--- a/Recipe cost 2.1.docx
+++ b/Recipe cost 2.1.docx
@@ -4,14 +4,12 @@
   <w:body>
     <w:p>
       <w:pPr>
-        <w:rPr>
-          <w:rFonts w:hint="eastAsia"/>
-        </w:rPr>
-      </w:pPr>
-    </w:p>
-    <w:p>
-      <w:pPr>
-        <w:pStyle w:val="a3"/>
+        <w:ind w:left="720" w:hanging="360"/>
+      </w:pPr>
+    </w:p>
+    <w:p>
+      <w:pPr>
+        <w:pStyle w:val="ListParagraph"/>
         <w:numPr>
           <w:ilvl w:val="0"/>
           <w:numId w:val="2"/>
@@ -23,7 +21,7 @@
     </w:p>
     <w:p>
       <w:pPr>
-        <w:pStyle w:val="a3"/>
+        <w:pStyle w:val="ListParagraph"/>
         <w:numPr>
           <w:ilvl w:val="1"/>
           <w:numId w:val="2"/>
@@ -35,7 +33,7 @@
     </w:p>
     <w:p>
       <w:pPr>
-        <w:pStyle w:val="a3"/>
+        <w:pStyle w:val="ListParagraph"/>
         <w:numPr>
           <w:ilvl w:val="1"/>
           <w:numId w:val="2"/>
@@ -47,7 +45,7 @@
     </w:p>
     <w:p>
       <w:pPr>
-        <w:pStyle w:val="a3"/>
+        <w:pStyle w:val="ListParagraph"/>
         <w:numPr>
           <w:ilvl w:val="1"/>
           <w:numId w:val="2"/>
@@ -59,7 +57,7 @@
     </w:p>
     <w:p>
       <w:pPr>
-        <w:pStyle w:val="a3"/>
+        <w:pStyle w:val="ListParagraph"/>
         <w:numPr>
           <w:ilvl w:val="1"/>
           <w:numId w:val="2"/>
@@ -71,13 +69,13 @@
     </w:p>
     <w:p>
       <w:pPr>
-        <w:pStyle w:val="a3"/>
+        <w:pStyle w:val="ListParagraph"/>
         <w:ind w:left="1440"/>
       </w:pPr>
     </w:p>
     <w:p>
       <w:pPr>
-        <w:pStyle w:val="a3"/>
+        <w:pStyle w:val="ListParagraph"/>
         <w:numPr>
           <w:ilvl w:val="0"/>
           <w:numId w:val="2"/>
@@ -89,7 +87,7 @@
     </w:p>
     <w:p>
       <w:pPr>
-        <w:pStyle w:val="a3"/>
+        <w:pStyle w:val="ListParagraph"/>
         <w:numPr>
           <w:ilvl w:val="1"/>
           <w:numId w:val="2"/>
@@ -101,7 +99,7 @@
     </w:p>
     <w:p>
       <w:pPr>
-        <w:pStyle w:val="a3"/>
+        <w:pStyle w:val="ListParagraph"/>
         <w:numPr>
           <w:ilvl w:val="1"/>
           <w:numId w:val="2"/>
@@ -113,7 +111,7 @@
     </w:p>
     <w:p>
       <w:pPr>
-        <w:pStyle w:val="a3"/>
+        <w:pStyle w:val="ListParagraph"/>
         <w:numPr>
           <w:ilvl w:val="1"/>
           <w:numId w:val="2"/>
@@ -125,7 +123,7 @@
     </w:p>
     <w:p>
       <w:pPr>
-        <w:pStyle w:val="a3"/>
+        <w:pStyle w:val="ListParagraph"/>
         <w:numPr>
           <w:ilvl w:val="1"/>
           <w:numId w:val="2"/>
@@ -137,13 +135,13 @@
     </w:p>
     <w:p>
       <w:pPr>
-        <w:pStyle w:val="a3"/>
+        <w:pStyle w:val="ListParagraph"/>
         <w:ind w:left="1440"/>
       </w:pPr>
     </w:p>
     <w:p>
       <w:pPr>
-        <w:pStyle w:val="a3"/>
+        <w:pStyle w:val="ListParagraph"/>
         <w:numPr>
           <w:ilvl w:val="0"/>
           <w:numId w:val="2"/>
@@ -161,7 +159,7 @@
     </w:p>
     <w:p>
       <w:pPr>
-        <w:pStyle w:val="a3"/>
+        <w:pStyle w:val="ListParagraph"/>
         <w:numPr>
           <w:ilvl w:val="1"/>
           <w:numId w:val="2"/>
@@ -173,7 +171,7 @@
     </w:p>
     <w:p>
       <w:pPr>
-        <w:pStyle w:val="a3"/>
+        <w:pStyle w:val="ListParagraph"/>
         <w:numPr>
           <w:ilvl w:val="1"/>
           <w:numId w:val="2"/>
@@ -185,7 +183,7 @@
     </w:p>
     <w:p>
       <w:pPr>
-        <w:pStyle w:val="a3"/>
+        <w:pStyle w:val="ListParagraph"/>
         <w:numPr>
           <w:ilvl w:val="1"/>
           <w:numId w:val="2"/>
@@ -197,7 +195,7 @@
     </w:p>
     <w:p>
       <w:pPr>
-        <w:pStyle w:val="a3"/>
+        <w:pStyle w:val="ListParagraph"/>
         <w:numPr>
           <w:ilvl w:val="1"/>
           <w:numId w:val="2"/>
@@ -209,13 +207,13 @@
     </w:p>
     <w:p>
       <w:pPr>
-        <w:pStyle w:val="a3"/>
+        <w:pStyle w:val="ListParagraph"/>
         <w:ind w:left="1440"/>
       </w:pPr>
     </w:p>
     <w:p>
       <w:pPr>
-        <w:pStyle w:val="a3"/>
+        <w:pStyle w:val="ListParagraph"/>
         <w:numPr>
           <w:ilvl w:val="0"/>
           <w:numId w:val="2"/>
@@ -236,7 +234,7 @@
     </w:p>
     <w:p>
       <w:pPr>
-        <w:pStyle w:val="a3"/>
+        <w:pStyle w:val="ListParagraph"/>
         <w:numPr>
           <w:ilvl w:val="1"/>
           <w:numId w:val="2"/>
@@ -248,7 +246,7 @@
     </w:p>
     <w:p>
       <w:pPr>
-        <w:pStyle w:val="a3"/>
+        <w:pStyle w:val="ListParagraph"/>
         <w:numPr>
           <w:ilvl w:val="1"/>
           <w:numId w:val="2"/>
@@ -260,7 +258,7 @@
     </w:p>
     <w:p>
       <w:pPr>
-        <w:pStyle w:val="a3"/>
+        <w:pStyle w:val="ListParagraph"/>
         <w:numPr>
           <w:ilvl w:val="1"/>
           <w:numId w:val="2"/>
@@ -272,7 +270,7 @@
     </w:p>
     <w:p>
       <w:pPr>
-        <w:pStyle w:val="a3"/>
+        <w:pStyle w:val="ListParagraph"/>
         <w:numPr>
           <w:ilvl w:val="1"/>
           <w:numId w:val="2"/>
@@ -284,13 +282,13 @@
     </w:p>
     <w:p>
       <w:pPr>
-        <w:pStyle w:val="a3"/>
+        <w:pStyle w:val="ListParagraph"/>
         <w:ind w:left="1440"/>
       </w:pPr>
     </w:p>
     <w:p>
       <w:pPr>
-        <w:pStyle w:val="a3"/>
+        <w:pStyle w:val="ListParagraph"/>
         <w:numPr>
           <w:ilvl w:val="0"/>
           <w:numId w:val="2"/>
@@ -311,7 +309,7 @@
     </w:p>
     <w:p>
       <w:pPr>
-        <w:pStyle w:val="a3"/>
+        <w:pStyle w:val="ListParagraph"/>
         <w:numPr>
           <w:ilvl w:val="1"/>
           <w:numId w:val="2"/>
@@ -332,7 +330,7 @@
     </w:p>
     <w:p>
       <w:pPr>
-        <w:pStyle w:val="a3"/>
+        <w:pStyle w:val="ListParagraph"/>
         <w:numPr>
           <w:ilvl w:val="1"/>
           <w:numId w:val="2"/>
@@ -344,7 +342,7 @@
     </w:p>
     <w:p>
       <w:pPr>
-        <w:pStyle w:val="a3"/>
+        <w:pStyle w:val="ListParagraph"/>
         <w:numPr>
           <w:ilvl w:val="1"/>
           <w:numId w:val="2"/>
@@ -362,7 +360,7 @@
     </w:p>
     <w:p>
       <w:pPr>
-        <w:pStyle w:val="a3"/>
+        <w:pStyle w:val="ListParagraph"/>
         <w:numPr>
           <w:ilvl w:val="1"/>
           <w:numId w:val="2"/>
@@ -374,7 +372,7 @@
     </w:p>
     <w:p>
       <w:pPr>
-        <w:pStyle w:val="a3"/>
+        <w:pStyle w:val="ListParagraph"/>
         <w:numPr>
           <w:ilvl w:val="1"/>
           <w:numId w:val="2"/>
@@ -386,7 +384,7 @@
     </w:p>
     <w:p>
       <w:pPr>
-        <w:pStyle w:val="a3"/>
+        <w:pStyle w:val="ListParagraph"/>
         <w:numPr>
           <w:ilvl w:val="1"/>
           <w:numId w:val="2"/>
@@ -398,7 +396,7 @@
     </w:p>
     <w:p>
       <w:pPr>
-        <w:pStyle w:val="a3"/>
+        <w:pStyle w:val="ListParagraph"/>
         <w:numPr>
           <w:ilvl w:val="1"/>
           <w:numId w:val="2"/>
@@ -410,25 +408,25 @@
     </w:p>
     <w:p>
       <w:pPr>
-        <w:pStyle w:val="a3"/>
+        <w:pStyle w:val="ListParagraph"/>
         <w:ind w:left="1440"/>
       </w:pPr>
     </w:p>
     <w:p>
       <w:pPr>
-        <w:pStyle w:val="a3"/>
+        <w:pStyle w:val="ListParagraph"/>
         <w:numPr>
           <w:ilvl w:val="0"/>
           <w:numId w:val="2"/>
         </w:numPr>
       </w:pPr>
       <w:r>
-        <w:t>Calculate cost for the recipe and cost for per serving</w:t>
-      </w:r>
-    </w:p>
-    <w:p>
-      <w:pPr>
-        <w:pStyle w:val="a3"/>
+        <w:t>Calculate cost for the recipe</w:t>
+      </w:r>
+    </w:p>
+    <w:p>
+      <w:pPr>
+        <w:pStyle w:val="ListParagraph"/>
         <w:numPr>
           <w:ilvl w:val="1"/>
           <w:numId w:val="2"/>
@@ -440,7 +438,7 @@
     </w:p>
     <w:p>
       <w:pPr>
-        <w:pStyle w:val="a3"/>
+        <w:pStyle w:val="ListParagraph"/>
         <w:numPr>
           <w:ilvl w:val="1"/>
           <w:numId w:val="2"/>
@@ -452,7 +450,7 @@
     </w:p>
     <w:p>
       <w:pPr>
-        <w:pStyle w:val="a3"/>
+        <w:pStyle w:val="ListParagraph"/>
         <w:numPr>
           <w:ilvl w:val="1"/>
           <w:numId w:val="2"/>
@@ -467,13 +465,13 @@
     </w:p>
     <w:p>
       <w:pPr>
-        <w:pStyle w:val="a3"/>
+        <w:pStyle w:val="ListParagraph"/>
         <w:ind w:left="1440"/>
       </w:pPr>
     </w:p>
     <w:p>
       <w:pPr>
-        <w:pStyle w:val="a3"/>
+        <w:pStyle w:val="ListParagraph"/>
         <w:numPr>
           <w:ilvl w:val="0"/>
           <w:numId w:val="2"/>
@@ -485,7 +483,7 @@
     </w:p>
     <w:p>
       <w:pPr>
-        <w:pStyle w:val="a3"/>
+        <w:pStyle w:val="ListParagraph"/>
         <w:numPr>
           <w:ilvl w:val="1"/>
           <w:numId w:val="2"/>
@@ -497,7 +495,7 @@
     </w:p>
     <w:p>
       <w:pPr>
-        <w:pStyle w:val="a3"/>
+        <w:pStyle w:val="ListParagraph"/>
         <w:numPr>
           <w:ilvl w:val="1"/>
           <w:numId w:val="2"/>
@@ -509,7 +507,7 @@
     </w:p>
     <w:p>
       <w:pPr>
-        <w:pStyle w:val="a3"/>
+        <w:pStyle w:val="ListParagraph"/>
         <w:numPr>
           <w:ilvl w:val="1"/>
           <w:numId w:val="2"/>
@@ -521,12 +519,12 @@
     </w:p>
     <w:p>
       <w:pPr>
-        <w:pStyle w:val="a3"/>
-      </w:pPr>
-    </w:p>
-    <w:p>
-      <w:pPr>
-        <w:pStyle w:val="a3"/>
+        <w:pStyle w:val="ListParagraph"/>
+      </w:pPr>
+    </w:p>
+    <w:p>
+      <w:pPr>
+        <w:pStyle w:val="ListParagraph"/>
         <w:numPr>
           <w:ilvl w:val="0"/>
           <w:numId w:val="2"/>
@@ -539,7 +537,7 @@
     </w:p>
     <w:p>
       <w:pPr>
-        <w:pStyle w:val="a3"/>
+        <w:pStyle w:val="ListParagraph"/>
         <w:numPr>
           <w:ilvl w:val="1"/>
           <w:numId w:val="2"/>
@@ -554,7 +552,7 @@
     </w:p>
     <w:p>
       <w:pPr>
-        <w:pStyle w:val="a3"/>
+        <w:pStyle w:val="ListParagraph"/>
         <w:numPr>
           <w:ilvl w:val="1"/>
           <w:numId w:val="2"/>
@@ -566,7 +564,7 @@
     </w:p>
     <w:p>
       <w:pPr>
-        <w:pStyle w:val="a3"/>
+        <w:pStyle w:val="ListParagraph"/>
         <w:numPr>
           <w:ilvl w:val="1"/>
           <w:numId w:val="2"/>
@@ -578,7 +576,7 @@
     </w:p>
     <w:p>
       <w:pPr>
-        <w:pStyle w:val="a3"/>
+        <w:pStyle w:val="ListParagraph"/>
         <w:numPr>
           <w:ilvl w:val="1"/>
           <w:numId w:val="2"/>
@@ -590,7 +588,7 @@
     </w:p>
     <w:p>
       <w:pPr>
-        <w:pStyle w:val="a3"/>
+        <w:pStyle w:val="ListParagraph"/>
         <w:numPr>
           <w:ilvl w:val="1"/>
           <w:numId w:val="2"/>
@@ -605,7 +603,7 @@
       <w:hyperlink r:id="rId5" w:history="1">
         <w:r>
           <w:rPr>
-            <w:rStyle w:val="a4"/>
+            <w:rStyle w:val="Hyperlink"/>
           </w:rPr>
           <w:t>https://trello.com/b/JdPncWG4/a-recipe-cost-calculator</w:t>
         </w:r>
@@ -1205,17 +1203,17 @@
     <w:lsdException w:name="Unresolved Mention" w:semiHidden="1" w:unhideWhenUsed="1"/>
     <w:lsdException w:name="Smart Link" w:semiHidden="1" w:unhideWhenUsed="1"/>
   </w:latentStyles>
-  <w:style w:type="paragraph" w:default="1" w:styleId="a">
+  <w:style w:type="paragraph" w:default="1" w:styleId="Normal">
     <w:name w:val="Normal"/>
     <w:qFormat/>
   </w:style>
-  <w:style w:type="character" w:default="1" w:styleId="a0">
+  <w:style w:type="character" w:default="1" w:styleId="DefaultParagraphFont">
     <w:name w:val="Default Paragraph Font"/>
     <w:uiPriority w:val="1"/>
     <w:semiHidden/>
     <w:unhideWhenUsed/>
   </w:style>
-  <w:style w:type="table" w:default="1" w:styleId="a1">
+  <w:style w:type="table" w:default="1" w:styleId="TableNormal">
     <w:name w:val="Normal Table"/>
     <w:uiPriority w:val="99"/>
     <w:semiHidden/>
@@ -1230,15 +1228,15 @@
       </w:tblCellMar>
     </w:tblPr>
   </w:style>
-  <w:style w:type="numbering" w:default="1" w:styleId="a2">
+  <w:style w:type="numbering" w:default="1" w:styleId="NoList">
     <w:name w:val="No List"/>
     <w:uiPriority w:val="99"/>
     <w:semiHidden/>
     <w:unhideWhenUsed/>
   </w:style>
-  <w:style w:type="paragraph" w:styleId="a3">
+  <w:style w:type="paragraph" w:styleId="ListParagraph">
     <w:name w:val="List Paragraph"/>
-    <w:basedOn w:val="a"/>
+    <w:basedOn w:val="Normal"/>
     <w:uiPriority w:val="34"/>
     <w:qFormat/>
     <w:rsid w:val="0092490A"/>
@@ -1247,9 +1245,9 @@
       <w:contextualSpacing/>
     </w:pPr>
   </w:style>
-  <w:style w:type="character" w:styleId="a4">
+  <w:style w:type="character" w:styleId="Hyperlink">
     <w:name w:val="Hyperlink"/>
-    <w:basedOn w:val="a0"/>
+    <w:basedOn w:val="DefaultParagraphFont"/>
     <w:uiPriority w:val="99"/>
     <w:semiHidden/>
     <w:unhideWhenUsed/>

--- a/Recipe cost 2.1.docx
+++ b/Recipe cost 2.1.docx
@@ -5,11 +5,29 @@
     <w:p>
       <w:pPr>
         <w:ind w:left="720" w:hanging="360"/>
-      </w:pPr>
-    </w:p>
-    <w:p>
-      <w:pPr>
-        <w:pStyle w:val="ListParagraph"/>
+        <w:rPr>
+          <w:rFonts w:eastAsia="맑은 고딕" w:hint="eastAsia"/>
+          <w:lang w:eastAsia="ko-KR"/>
+        </w:rPr>
+      </w:pPr>
+      <w:r>
+        <w:rPr>
+          <w:rFonts w:eastAsia="맑은 고딕" w:hint="eastAsia"/>
+          <w:lang w:eastAsia="ko-KR"/>
+        </w:rPr>
+        <w:t xml:space="preserve"> </w:t>
+      </w:r>
+      <w:r>
+        <w:rPr>
+          <w:rFonts w:eastAsia="맑은 고딕"/>
+          <w:lang w:eastAsia="ko-KR"/>
+        </w:rPr>
+        <w:t xml:space="preserve">   </w:t>
+      </w:r>
+    </w:p>
+    <w:p>
+      <w:pPr>
+        <w:pStyle w:val="a3"/>
         <w:numPr>
           <w:ilvl w:val="0"/>
           <w:numId w:val="2"/>
@@ -21,7 +39,7 @@
     </w:p>
     <w:p>
       <w:pPr>
-        <w:pStyle w:val="ListParagraph"/>
+        <w:pStyle w:val="a3"/>
         <w:numPr>
           <w:ilvl w:val="1"/>
           <w:numId w:val="2"/>
@@ -33,7 +51,7 @@
     </w:p>
     <w:p>
       <w:pPr>
-        <w:pStyle w:val="ListParagraph"/>
+        <w:pStyle w:val="a3"/>
         <w:numPr>
           <w:ilvl w:val="1"/>
           <w:numId w:val="2"/>
@@ -45,7 +63,7 @@
     </w:p>
     <w:p>
       <w:pPr>
-        <w:pStyle w:val="ListParagraph"/>
+        <w:pStyle w:val="a3"/>
         <w:numPr>
           <w:ilvl w:val="1"/>
           <w:numId w:val="2"/>
@@ -57,7 +75,7 @@
     </w:p>
     <w:p>
       <w:pPr>
-        <w:pStyle w:val="ListParagraph"/>
+        <w:pStyle w:val="a3"/>
         <w:numPr>
           <w:ilvl w:val="1"/>
           <w:numId w:val="2"/>
@@ -69,13 +87,13 @@
     </w:p>
     <w:p>
       <w:pPr>
-        <w:pStyle w:val="ListParagraph"/>
+        <w:pStyle w:val="a3"/>
         <w:ind w:left="1440"/>
       </w:pPr>
     </w:p>
     <w:p>
       <w:pPr>
-        <w:pStyle w:val="ListParagraph"/>
+        <w:pStyle w:val="a3"/>
         <w:numPr>
           <w:ilvl w:val="0"/>
           <w:numId w:val="2"/>
@@ -87,7 +105,7 @@
     </w:p>
     <w:p>
       <w:pPr>
-        <w:pStyle w:val="ListParagraph"/>
+        <w:pStyle w:val="a3"/>
         <w:numPr>
           <w:ilvl w:val="1"/>
           <w:numId w:val="2"/>
@@ -99,7 +117,7 @@
     </w:p>
     <w:p>
       <w:pPr>
-        <w:pStyle w:val="ListParagraph"/>
+        <w:pStyle w:val="a3"/>
         <w:numPr>
           <w:ilvl w:val="1"/>
           <w:numId w:val="2"/>
@@ -111,7 +129,7 @@
     </w:p>
     <w:p>
       <w:pPr>
-        <w:pStyle w:val="ListParagraph"/>
+        <w:pStyle w:val="a3"/>
         <w:numPr>
           <w:ilvl w:val="1"/>
           <w:numId w:val="2"/>
@@ -123,7 +141,7 @@
     </w:p>
     <w:p>
       <w:pPr>
-        <w:pStyle w:val="ListParagraph"/>
+        <w:pStyle w:val="a3"/>
         <w:numPr>
           <w:ilvl w:val="1"/>
           <w:numId w:val="2"/>
@@ -135,13 +153,13 @@
     </w:p>
     <w:p>
       <w:pPr>
-        <w:pStyle w:val="ListParagraph"/>
+        <w:pStyle w:val="a3"/>
         <w:ind w:left="1440"/>
       </w:pPr>
     </w:p>
     <w:p>
       <w:pPr>
-        <w:pStyle w:val="ListParagraph"/>
+        <w:pStyle w:val="a3"/>
         <w:numPr>
           <w:ilvl w:val="0"/>
           <w:numId w:val="2"/>
@@ -159,7 +177,7 @@
     </w:p>
     <w:p>
       <w:pPr>
-        <w:pStyle w:val="ListParagraph"/>
+        <w:pStyle w:val="a3"/>
         <w:numPr>
           <w:ilvl w:val="1"/>
           <w:numId w:val="2"/>
@@ -171,7 +189,7 @@
     </w:p>
     <w:p>
       <w:pPr>
-        <w:pStyle w:val="ListParagraph"/>
+        <w:pStyle w:val="a3"/>
         <w:numPr>
           <w:ilvl w:val="1"/>
           <w:numId w:val="2"/>
@@ -183,7 +201,7 @@
     </w:p>
     <w:p>
       <w:pPr>
-        <w:pStyle w:val="ListParagraph"/>
+        <w:pStyle w:val="a3"/>
         <w:numPr>
           <w:ilvl w:val="1"/>
           <w:numId w:val="2"/>
@@ -195,7 +213,7 @@
     </w:p>
     <w:p>
       <w:pPr>
-        <w:pStyle w:val="ListParagraph"/>
+        <w:pStyle w:val="a3"/>
         <w:numPr>
           <w:ilvl w:val="1"/>
           <w:numId w:val="2"/>
@@ -207,13 +225,13 @@
     </w:p>
     <w:p>
       <w:pPr>
-        <w:pStyle w:val="ListParagraph"/>
+        <w:pStyle w:val="a3"/>
         <w:ind w:left="1440"/>
       </w:pPr>
     </w:p>
     <w:p>
       <w:pPr>
-        <w:pStyle w:val="ListParagraph"/>
+        <w:pStyle w:val="a3"/>
         <w:numPr>
           <w:ilvl w:val="0"/>
           <w:numId w:val="2"/>
@@ -234,7 +252,7 @@
     </w:p>
     <w:p>
       <w:pPr>
-        <w:pStyle w:val="ListParagraph"/>
+        <w:pStyle w:val="a3"/>
         <w:numPr>
           <w:ilvl w:val="1"/>
           <w:numId w:val="2"/>
@@ -246,7 +264,7 @@
     </w:p>
     <w:p>
       <w:pPr>
-        <w:pStyle w:val="ListParagraph"/>
+        <w:pStyle w:val="a3"/>
         <w:numPr>
           <w:ilvl w:val="1"/>
           <w:numId w:val="2"/>
@@ -258,7 +276,7 @@
     </w:p>
     <w:p>
       <w:pPr>
-        <w:pStyle w:val="ListParagraph"/>
+        <w:pStyle w:val="a3"/>
         <w:numPr>
           <w:ilvl w:val="1"/>
           <w:numId w:val="2"/>
@@ -270,7 +288,7 @@
     </w:p>
     <w:p>
       <w:pPr>
-        <w:pStyle w:val="ListParagraph"/>
+        <w:pStyle w:val="a3"/>
         <w:numPr>
           <w:ilvl w:val="1"/>
           <w:numId w:val="2"/>
@@ -282,13 +300,13 @@
     </w:p>
     <w:p>
       <w:pPr>
-        <w:pStyle w:val="ListParagraph"/>
+        <w:pStyle w:val="a3"/>
         <w:ind w:left="1440"/>
       </w:pPr>
     </w:p>
     <w:p>
       <w:pPr>
-        <w:pStyle w:val="ListParagraph"/>
+        <w:pStyle w:val="a3"/>
         <w:numPr>
           <w:ilvl w:val="0"/>
           <w:numId w:val="2"/>
@@ -309,7 +327,7 @@
     </w:p>
     <w:p>
       <w:pPr>
-        <w:pStyle w:val="ListParagraph"/>
+        <w:pStyle w:val="a3"/>
         <w:numPr>
           <w:ilvl w:val="1"/>
           <w:numId w:val="2"/>
@@ -330,7 +348,7 @@
     </w:p>
     <w:p>
       <w:pPr>
-        <w:pStyle w:val="ListParagraph"/>
+        <w:pStyle w:val="a3"/>
         <w:numPr>
           <w:ilvl w:val="1"/>
           <w:numId w:val="2"/>
@@ -342,7 +360,7 @@
     </w:p>
     <w:p>
       <w:pPr>
-        <w:pStyle w:val="ListParagraph"/>
+        <w:pStyle w:val="a3"/>
         <w:numPr>
           <w:ilvl w:val="1"/>
           <w:numId w:val="2"/>
@@ -360,7 +378,7 @@
     </w:p>
     <w:p>
       <w:pPr>
-        <w:pStyle w:val="ListParagraph"/>
+        <w:pStyle w:val="a3"/>
         <w:numPr>
           <w:ilvl w:val="1"/>
           <w:numId w:val="2"/>
@@ -372,7 +390,7 @@
     </w:p>
     <w:p>
       <w:pPr>
-        <w:pStyle w:val="ListParagraph"/>
+        <w:pStyle w:val="a3"/>
         <w:numPr>
           <w:ilvl w:val="1"/>
           <w:numId w:val="2"/>
@@ -384,7 +402,7 @@
     </w:p>
     <w:p>
       <w:pPr>
-        <w:pStyle w:val="ListParagraph"/>
+        <w:pStyle w:val="a3"/>
         <w:numPr>
           <w:ilvl w:val="1"/>
           <w:numId w:val="2"/>
@@ -396,7 +414,7 @@
     </w:p>
     <w:p>
       <w:pPr>
-        <w:pStyle w:val="ListParagraph"/>
+        <w:pStyle w:val="a3"/>
         <w:numPr>
           <w:ilvl w:val="1"/>
           <w:numId w:val="2"/>
@@ -408,13 +426,13 @@
     </w:p>
     <w:p>
       <w:pPr>
-        <w:pStyle w:val="ListParagraph"/>
+        <w:pStyle w:val="a3"/>
         <w:ind w:left="1440"/>
       </w:pPr>
     </w:p>
     <w:p>
       <w:pPr>
-        <w:pStyle w:val="ListParagraph"/>
+        <w:pStyle w:val="a3"/>
         <w:numPr>
           <w:ilvl w:val="0"/>
           <w:numId w:val="2"/>
@@ -426,7 +444,7 @@
     </w:p>
     <w:p>
       <w:pPr>
-        <w:pStyle w:val="ListParagraph"/>
+        <w:pStyle w:val="a3"/>
         <w:numPr>
           <w:ilvl w:val="1"/>
           <w:numId w:val="2"/>
@@ -438,7 +456,7 @@
     </w:p>
     <w:p>
       <w:pPr>
-        <w:pStyle w:val="ListParagraph"/>
+        <w:pStyle w:val="a3"/>
         <w:numPr>
           <w:ilvl w:val="1"/>
           <w:numId w:val="2"/>
@@ -450,7 +468,7 @@
     </w:p>
     <w:p>
       <w:pPr>
-        <w:pStyle w:val="ListParagraph"/>
+        <w:pStyle w:val="a3"/>
         <w:numPr>
           <w:ilvl w:val="1"/>
           <w:numId w:val="2"/>
@@ -465,13 +483,13 @@
     </w:p>
     <w:p>
       <w:pPr>
-        <w:pStyle w:val="ListParagraph"/>
+        <w:pStyle w:val="a3"/>
         <w:ind w:left="1440"/>
       </w:pPr>
     </w:p>
     <w:p>
       <w:pPr>
-        <w:pStyle w:val="ListParagraph"/>
+        <w:pStyle w:val="a3"/>
         <w:numPr>
           <w:ilvl w:val="0"/>
           <w:numId w:val="2"/>
@@ -483,7 +501,7 @@
     </w:p>
     <w:p>
       <w:pPr>
-        <w:pStyle w:val="ListParagraph"/>
+        <w:pStyle w:val="a3"/>
         <w:numPr>
           <w:ilvl w:val="1"/>
           <w:numId w:val="2"/>
@@ -495,7 +513,7 @@
     </w:p>
     <w:p>
       <w:pPr>
-        <w:pStyle w:val="ListParagraph"/>
+        <w:pStyle w:val="a3"/>
         <w:numPr>
           <w:ilvl w:val="1"/>
           <w:numId w:val="2"/>
@@ -507,7 +525,7 @@
     </w:p>
     <w:p>
       <w:pPr>
-        <w:pStyle w:val="ListParagraph"/>
+        <w:pStyle w:val="a3"/>
         <w:numPr>
           <w:ilvl w:val="1"/>
           <w:numId w:val="2"/>
@@ -519,12 +537,12 @@
     </w:p>
     <w:p>
       <w:pPr>
-        <w:pStyle w:val="ListParagraph"/>
-      </w:pPr>
-    </w:p>
-    <w:p>
-      <w:pPr>
-        <w:pStyle w:val="ListParagraph"/>
+        <w:pStyle w:val="a3"/>
+      </w:pPr>
+    </w:p>
+    <w:p>
+      <w:pPr>
+        <w:pStyle w:val="a3"/>
         <w:numPr>
           <w:ilvl w:val="0"/>
           <w:numId w:val="2"/>
@@ -537,7 +555,7 @@
     </w:p>
     <w:p>
       <w:pPr>
-        <w:pStyle w:val="ListParagraph"/>
+        <w:pStyle w:val="a3"/>
         <w:numPr>
           <w:ilvl w:val="1"/>
           <w:numId w:val="2"/>
@@ -552,7 +570,7 @@
     </w:p>
     <w:p>
       <w:pPr>
-        <w:pStyle w:val="ListParagraph"/>
+        <w:pStyle w:val="a3"/>
         <w:numPr>
           <w:ilvl w:val="1"/>
           <w:numId w:val="2"/>
@@ -564,7 +582,7 @@
     </w:p>
     <w:p>
       <w:pPr>
-        <w:pStyle w:val="ListParagraph"/>
+        <w:pStyle w:val="a3"/>
         <w:numPr>
           <w:ilvl w:val="1"/>
           <w:numId w:val="2"/>
@@ -576,7 +594,7 @@
     </w:p>
     <w:p>
       <w:pPr>
-        <w:pStyle w:val="ListParagraph"/>
+        <w:pStyle w:val="a3"/>
         <w:numPr>
           <w:ilvl w:val="1"/>
           <w:numId w:val="2"/>
@@ -588,7 +606,7 @@
     </w:p>
     <w:p>
       <w:pPr>
-        <w:pStyle w:val="ListParagraph"/>
+        <w:pStyle w:val="a3"/>
         <w:numPr>
           <w:ilvl w:val="1"/>
           <w:numId w:val="2"/>
@@ -603,7 +621,7 @@
       <w:hyperlink r:id="rId5" w:history="1">
         <w:r>
           <w:rPr>
-            <w:rStyle w:val="Hyperlink"/>
+            <w:rStyle w:val="a4"/>
           </w:rPr>
           <w:t>https://trello.com/b/JdPncWG4/a-recipe-cost-calculator</w:t>
         </w:r>
@@ -1203,17 +1221,17 @@
     <w:lsdException w:name="Unresolved Mention" w:semiHidden="1" w:unhideWhenUsed="1"/>
     <w:lsdException w:name="Smart Link" w:semiHidden="1" w:unhideWhenUsed="1"/>
   </w:latentStyles>
-  <w:style w:type="paragraph" w:default="1" w:styleId="Normal">
+  <w:style w:type="paragraph" w:default="1" w:styleId="a">
     <w:name w:val="Normal"/>
     <w:qFormat/>
   </w:style>
-  <w:style w:type="character" w:default="1" w:styleId="DefaultParagraphFont">
+  <w:style w:type="character" w:default="1" w:styleId="a0">
     <w:name w:val="Default Paragraph Font"/>
     <w:uiPriority w:val="1"/>
     <w:semiHidden/>
     <w:unhideWhenUsed/>
   </w:style>
-  <w:style w:type="table" w:default="1" w:styleId="TableNormal">
+  <w:style w:type="table" w:default="1" w:styleId="a1">
     <w:name w:val="Normal Table"/>
     <w:uiPriority w:val="99"/>
     <w:semiHidden/>
@@ -1228,15 +1246,15 @@
       </w:tblCellMar>
     </w:tblPr>
   </w:style>
-  <w:style w:type="numbering" w:default="1" w:styleId="NoList">
+  <w:style w:type="numbering" w:default="1" w:styleId="a2">
     <w:name w:val="No List"/>
     <w:uiPriority w:val="99"/>
     <w:semiHidden/>
     <w:unhideWhenUsed/>
   </w:style>
-  <w:style w:type="paragraph" w:styleId="ListParagraph">
+  <w:style w:type="paragraph" w:styleId="a3">
     <w:name w:val="List Paragraph"/>
-    <w:basedOn w:val="Normal"/>
+    <w:basedOn w:val="a"/>
     <w:uiPriority w:val="34"/>
     <w:qFormat/>
     <w:rsid w:val="0092490A"/>
@@ -1245,9 +1263,9 @@
       <w:contextualSpacing/>
     </w:pPr>
   </w:style>
-  <w:style w:type="character" w:styleId="Hyperlink">
+  <w:style w:type="character" w:styleId="a4">
     <w:name w:val="Hyperlink"/>
-    <w:basedOn w:val="DefaultParagraphFont"/>
+    <w:basedOn w:val="a0"/>
     <w:uiPriority w:val="99"/>
     <w:semiHidden/>
     <w:unhideWhenUsed/>
